--- a/Παραδοτέο 3/Drafts/Robustness-diagrams-v0.2.docx
+++ b/Παραδοτέο 3/Drafts/Robustness-diagrams-v0.2.docx
@@ -38,18 +38,7 @@
           <w:szCs w:val="48"/>
           <w:lang w:val="en-US"/>
         </w:rPr>
-        <w:t>Robustness</w:t>
-      </w:r>
-      <w:r>
-        <w:rPr>
-          <w:rFonts w:ascii="Calibri" w:hAnsi="Calibri" w:cs="Calibri"/>
-          <w:b/>
-          <w:bCs/>
-          <w:sz w:val="48"/>
-          <w:szCs w:val="48"/>
-          <w:lang w:val="en-US"/>
-        </w:rPr>
-        <w:t>-diagrams-v0.2</w:t>
+        <w:t>Robustness-diagrams-v0.2</w:t>
       </w:r>
     </w:p>
     <w:p>
@@ -210,25 +199,7 @@
           <w:szCs w:val="32"/>
           <w:lang w:val="en-US"/>
         </w:rPr>
-        <w:t xml:space="preserve"> : </w:t>
-      </w:r>
-      <w:r>
-        <w:rPr>
-          <w:rFonts w:ascii="Calibri" w:hAnsi="Calibri" w:cs="Calibri"/>
-          <w:sz w:val="32"/>
-          <w:szCs w:val="32"/>
-          <w:lang w:val="en-US"/>
-        </w:rPr>
-        <w:t>Robustness</w:t>
-      </w:r>
-      <w:r>
-        <w:rPr>
-          <w:rFonts w:ascii="Calibri" w:hAnsi="Calibri" w:cs="Calibri"/>
-          <w:sz w:val="32"/>
-          <w:szCs w:val="32"/>
-          <w:lang w:val="en-US"/>
-        </w:rPr>
-        <w:t>-diagrams</w:t>
+        <w:t xml:space="preserve"> : Robustness-diagrams</w:t>
       </w:r>
     </w:p>
     <w:p>
@@ -861,15 +832,7 @@
           <w:sz w:val="32"/>
           <w:szCs w:val="32"/>
         </w:rPr>
-        <w:t xml:space="preserve">καθώς όλοι συνεισέφεραν στην δημιουργία των διαγραμμάτων </w:t>
-      </w:r>
-      <w:r>
-        <w:rPr>
-          <w:rFonts w:ascii="Calibri" w:hAnsi="Calibri" w:cs="Calibri"/>
-          <w:sz w:val="32"/>
-          <w:szCs w:val="32"/>
-        </w:rPr>
-        <w:t>ευρωστίας</w:t>
+        <w:t>καθώς όλοι συνεισέφεραν στην δημιουργία των διαγραμμάτων ευρωστίας</w:t>
       </w:r>
       <w:r>
         <w:rPr>
@@ -910,6 +873,7 @@
           <w:rFonts w:ascii="Calibri" w:hAnsi="Calibri" w:cs="Calibri"/>
           <w:sz w:val="32"/>
           <w:szCs w:val="32"/>
+          <w:lang w:val="en-US"/>
         </w:rPr>
       </w:pPr>
       <w:r>
@@ -934,6 +898,51 @@
         </w:rPr>
         <w:t>ου παραδοτέου στον φάκελο diagrams έχουμε τοποθετήσει μία εικόνα που περιέχει όλα τα διαγράμματα ευρωστίας.</w:t>
       </w:r>
+      <w:r>
+        <w:rPr>
+          <w:rFonts w:ascii="Calibri" w:hAnsi="Calibri" w:cs="Calibri"/>
+          <w:sz w:val="28"/>
+          <w:szCs w:val="28"/>
+        </w:rPr>
+        <w:t xml:space="preserve"> </w:t>
+      </w:r>
+      <w:r>
+        <w:rPr>
+          <w:rFonts w:ascii="Calibri" w:hAnsi="Calibri" w:cs="Calibri"/>
+          <w:sz w:val="32"/>
+          <w:szCs w:val="32"/>
+        </w:rPr>
+        <w:t xml:space="preserve">Το αρχείο βρίσκεται στον σύνδεσμο </w:t>
+      </w:r>
+      <w:hyperlink r:id="rId7" w:history="1">
+        <w:r>
+          <w:rPr>
+            <w:rStyle w:val="-"/>
+            <w:rFonts w:ascii="Calibri" w:hAnsi="Calibri" w:cs="Calibri"/>
+            <w:sz w:val="32"/>
+            <w:szCs w:val="32"/>
+          </w:rPr>
+          <w:t>ε</w:t>
+        </w:r>
+        <w:r>
+          <w:rPr>
+            <w:rStyle w:val="-"/>
+            <w:rFonts w:ascii="Calibri" w:hAnsi="Calibri" w:cs="Calibri"/>
+            <w:sz w:val="32"/>
+            <w:szCs w:val="32"/>
+          </w:rPr>
+          <w:t>δ</w:t>
+        </w:r>
+        <w:r>
+          <w:rPr>
+            <w:rStyle w:val="-"/>
+            <w:rFonts w:ascii="Calibri" w:hAnsi="Calibri" w:cs="Calibri"/>
+            <w:sz w:val="32"/>
+            <w:szCs w:val="32"/>
+          </w:rPr>
+          <w:t>ώ.</w:t>
+        </w:r>
+      </w:hyperlink>
     </w:p>
     <w:p>
       <w:pPr>
@@ -943,6 +952,7 @@
           <w:rFonts w:ascii="Calibri" w:hAnsi="Calibri" w:cs="Calibri"/>
           <w:sz w:val="32"/>
           <w:szCs w:val="32"/>
+          <w:lang w:val="en-US"/>
         </w:rPr>
       </w:pPr>
     </w:p>
@@ -954,6 +964,7 @@
           <w:rFonts w:ascii="Calibri" w:hAnsi="Calibri" w:cs="Calibri"/>
           <w:sz w:val="32"/>
           <w:szCs w:val="32"/>
+          <w:lang w:val="en-US"/>
         </w:rPr>
       </w:pPr>
     </w:p>
@@ -968,6 +979,7 @@
           <w:bCs/>
           <w:sz w:val="44"/>
           <w:szCs w:val="44"/>
+          <w:lang w:val="en-US"/>
         </w:rPr>
       </w:pPr>
     </w:p>
@@ -982,6 +994,7 @@
           <w:bCs/>
           <w:sz w:val="44"/>
           <w:szCs w:val="44"/>
+          <w:lang w:val="en-US"/>
         </w:rPr>
       </w:pPr>
     </w:p>
@@ -994,6 +1007,7 @@
           <w:bCs/>
           <w:sz w:val="44"/>
           <w:szCs w:val="44"/>
+          <w:lang w:val="en-US"/>
         </w:rPr>
       </w:pPr>
     </w:p>
@@ -1006,6 +1020,7 @@
           <w:bCs/>
           <w:sz w:val="44"/>
           <w:szCs w:val="44"/>
+          <w:lang w:val="en-US"/>
         </w:rPr>
       </w:pPr>
     </w:p>
@@ -1018,6 +1033,7 @@
           <w:bCs/>
           <w:sz w:val="44"/>
           <w:szCs w:val="44"/>
+          <w:lang w:val="en-US"/>
         </w:rPr>
       </w:pPr>
     </w:p>
@@ -1030,6 +1046,7 @@
           <w:bCs/>
           <w:sz w:val="44"/>
           <w:szCs w:val="44"/>
+          <w:lang w:val="en-US"/>
         </w:rPr>
       </w:pPr>
     </w:p>
@@ -1042,6 +1059,7 @@
           <w:bCs/>
           <w:sz w:val="44"/>
           <w:szCs w:val="44"/>
+          <w:lang w:val="en-US"/>
         </w:rPr>
       </w:pPr>
     </w:p>
@@ -1054,6 +1072,7 @@
           <w:bCs/>
           <w:sz w:val="44"/>
           <w:szCs w:val="44"/>
+          <w:lang w:val="en-US"/>
         </w:rPr>
       </w:pPr>
     </w:p>
@@ -1066,6 +1085,7 @@
           <w:bCs/>
           <w:sz w:val="44"/>
           <w:szCs w:val="44"/>
+          <w:lang w:val="en-US"/>
         </w:rPr>
       </w:pPr>
     </w:p>
@@ -1078,6 +1098,7 @@
           <w:bCs/>
           <w:sz w:val="44"/>
           <w:szCs w:val="44"/>
+          <w:lang w:val="en-US"/>
         </w:rPr>
       </w:pPr>
     </w:p>
@@ -1090,6 +1111,7 @@
           <w:bCs/>
           <w:sz w:val="44"/>
           <w:szCs w:val="44"/>
+          <w:lang w:val="en-US"/>
         </w:rPr>
       </w:pPr>
     </w:p>
@@ -1102,12 +1124,16 @@
           <w:bCs/>
           <w:sz w:val="44"/>
           <w:szCs w:val="44"/>
+          <w:lang w:val="en-US"/>
         </w:rPr>
       </w:pPr>
     </w:p>
     <w:p>
       <w:pPr>
         <w:spacing w:line="259" w:lineRule="auto"/>
+        <w:rPr>
+          <w:lang w:val="en-US"/>
+        </w:rPr>
       </w:pPr>
     </w:p>
     <w:p>
@@ -1130,7 +1156,6 @@
           <w:sz w:val="44"/>
           <w:szCs w:val="44"/>
         </w:rPr>
-        <w:lastRenderedPageBreak/>
         <w:t>Διορθώσεις από την προηγούμενη έκδοση</w:t>
       </w:r>
       <w:r>
@@ -1191,23 +1216,7 @@
           <w:sz w:val="28"/>
           <w:szCs w:val="28"/>
         </w:rPr>
-        <w:t xml:space="preserve">) έχουν πραγματοποιηθεί κάποιες διορθώσεις στα διαγράμματα </w:t>
-      </w:r>
-      <w:r>
-        <w:rPr>
-          <w:rFonts w:ascii="Calibri" w:hAnsi="Calibri" w:cs="Calibri"/>
-          <w:sz w:val="28"/>
-          <w:szCs w:val="28"/>
-        </w:rPr>
-        <w:t>ευρωστίας</w:t>
-      </w:r>
-      <w:r>
-        <w:rPr>
-          <w:rFonts w:ascii="Calibri" w:hAnsi="Calibri" w:cs="Calibri"/>
-          <w:sz w:val="28"/>
-          <w:szCs w:val="28"/>
-        </w:rPr>
-        <w:t>. Συγκεκριμένα οι αλλαγές που πραγματοποιήθηκαν είναι οι εξής:</w:t>
+        <w:t>) έχουν πραγματοποιηθεί κάποιες διορθώσεις στα διαγράμματα ευρωστίας. Συγκεκριμένα οι αλλαγές που πραγματοποιήθηκαν είναι οι εξής:</w:t>
       </w:r>
     </w:p>
     <w:p>
@@ -1230,39 +1239,7 @@
           <w:sz w:val="28"/>
           <w:szCs w:val="28"/>
         </w:rPr>
-        <w:t xml:space="preserve">Στο διάγραμμα </w:t>
-      </w:r>
-      <w:r>
-        <w:rPr>
-          <w:rFonts w:ascii="Calibri" w:hAnsi="Calibri" w:cs="Calibri"/>
-          <w:sz w:val="28"/>
-          <w:szCs w:val="28"/>
-        </w:rPr>
-        <w:t>ευρωστίας</w:t>
-      </w:r>
-      <w:r>
-        <w:rPr>
-          <w:rFonts w:ascii="Calibri" w:hAnsi="Calibri" w:cs="Calibri"/>
-          <w:sz w:val="28"/>
-          <w:szCs w:val="28"/>
-        </w:rPr>
-        <w:t xml:space="preserve"> της </w:t>
-      </w:r>
-      <w:r>
-        <w:rPr>
-          <w:rFonts w:ascii="Calibri" w:hAnsi="Calibri" w:cs="Calibri"/>
-          <w:sz w:val="28"/>
-          <w:szCs w:val="28"/>
-        </w:rPr>
-        <w:t xml:space="preserve">έκτης </w:t>
-      </w:r>
-      <w:r>
-        <w:rPr>
-          <w:rFonts w:ascii="Calibri" w:hAnsi="Calibri" w:cs="Calibri"/>
-          <w:sz w:val="28"/>
-          <w:szCs w:val="28"/>
-        </w:rPr>
-        <w:t xml:space="preserve">περίπτωσης χρήσης  </w:t>
+        <w:t xml:space="preserve">Στο διάγραμμα ευρωστίας της έκτης περίπτωσης χρήσης  </w:t>
       </w:r>
       <w:r>
         <w:rPr>
@@ -1302,39 +1279,15 @@
           <w:sz w:val="28"/>
           <w:szCs w:val="28"/>
         </w:rPr>
-        <w:t xml:space="preserve">προστέθηκε η βάση δεδομένων ως αντικείμενο οντότητας με σκοπό την εισαγωγή της διακοπής </w:t>
-      </w:r>
-      <w:r>
-        <w:rPr>
-          <w:rFonts w:ascii="Calibri" w:hAnsi="Calibri" w:cs="Calibri"/>
-          <w:sz w:val="28"/>
-          <w:szCs w:val="28"/>
-        </w:rPr>
-        <w:t xml:space="preserve">και πληροφοριών σχετικά με αυτήν στην βάση δεδομένων. </w:t>
-      </w:r>
-      <w:r>
-        <w:rPr>
-          <w:rFonts w:ascii="Calibri" w:hAnsi="Calibri" w:cs="Calibri"/>
-          <w:sz w:val="28"/>
-          <w:szCs w:val="28"/>
-        </w:rPr>
-        <w:t xml:space="preserve">Η συγκεκριμένη αλλαγή σημειώνεται και στα τεχνικά κείμενα των διαγραμμάτων </w:t>
-      </w:r>
-      <w:r>
-        <w:rPr>
-          <w:rFonts w:ascii="Calibri" w:hAnsi="Calibri" w:cs="Calibri"/>
-          <w:sz w:val="28"/>
-          <w:szCs w:val="28"/>
-        </w:rPr>
-        <w:t>ακολουθίας</w:t>
-      </w:r>
-      <w:r>
-        <w:rPr>
-          <w:rFonts w:ascii="Calibri" w:hAnsi="Calibri" w:cs="Calibri"/>
-          <w:sz w:val="28"/>
-          <w:szCs w:val="28"/>
-        </w:rPr>
-        <w:t xml:space="preserve"> και περιπτώσεων χρήσης.</w:t>
+        <w:t xml:space="preserve">προστέθηκε η βάση δεδομένων ως αντικείμενο οντότητας με σκοπό την εισαγωγή της διακοπής και πληροφοριών σχετικά με αυτήν στην βάση δεδομένων. </w:t>
+      </w:r>
+      <w:r>
+        <w:rPr>
+          <w:rFonts w:ascii="Calibri" w:hAnsi="Calibri" w:cs="Calibri"/>
+          <w:sz w:val="28"/>
+          <w:szCs w:val="28"/>
+        </w:rPr>
+        <w:t>Η συγκεκριμένη αλλαγή σημειώνεται και στα τεχνικά κείμενα των διαγραμμάτων ακολουθίας και περιπτώσεων χρήσης.</w:t>
       </w:r>
     </w:p>
     <w:p>
@@ -1523,7 +1476,6 @@
           <w:sz w:val="44"/>
           <w:szCs w:val="44"/>
         </w:rPr>
-        <w:lastRenderedPageBreak/>
         <w:t>1.</w:t>
       </w:r>
       <w:r>
@@ -1676,7 +1628,7 @@
                     <pic:cNvPicPr/>
                   </pic:nvPicPr>
                   <pic:blipFill>
-                    <a:blip r:embed="rId7">
+                    <a:blip r:embed="rId8">
                       <a:extLst>
                         <a:ext uri="{28A0092B-C50C-407E-A947-70E740481C1C}">
                           <a14:useLocalDpi xmlns:a14="http://schemas.microsoft.com/office/drawing/2010/main" val="0"/>
@@ -1822,7 +1774,6 @@
           <w:sz w:val="28"/>
           <w:szCs w:val="28"/>
         </w:rPr>
-        <w:lastRenderedPageBreak/>
         <w:t>Ενημέρωση για τα δρομολόγια ΜΜΜ</w:t>
       </w:r>
       <w:r>
@@ -1875,7 +1826,7 @@
                     <pic:cNvPicPr/>
                   </pic:nvPicPr>
                   <pic:blipFill>
-                    <a:blip r:embed="rId8">
+                    <a:blip r:embed="rId9">
                       <a:extLst>
                         <a:ext uri="{28A0092B-C50C-407E-A947-70E740481C1C}">
                           <a14:useLocalDpi xmlns:a14="http://schemas.microsoft.com/office/drawing/2010/main" val="0"/>
@@ -2119,7 +2070,6 @@
           <w:sz w:val="28"/>
           <w:szCs w:val="28"/>
         </w:rPr>
-        <w:lastRenderedPageBreak/>
         <w:t>Ενοικίαση θέσης χώρου στάθμευσης</w:t>
       </w:r>
       <w:r>
@@ -2175,7 +2125,7 @@
                     <pic:cNvPicPr/>
                   </pic:nvPicPr>
                   <pic:blipFill>
-                    <a:blip r:embed="rId9" cstate="print">
+                    <a:blip r:embed="rId10" cstate="print">
                       <a:extLst>
                         <a:ext uri="{28A0092B-C50C-407E-A947-70E740481C1C}">
                           <a14:useLocalDpi xmlns:a14="http://schemas.microsoft.com/office/drawing/2010/main" val="0"/>
@@ -2405,7 +2355,6 @@
           <w:sz w:val="28"/>
           <w:szCs w:val="28"/>
         </w:rPr>
-        <w:lastRenderedPageBreak/>
         <w:t>Εισαγωγή χώρου στάθμευσης στην εφαρμογή</w:t>
       </w:r>
       <w:r>
@@ -2460,7 +2409,7 @@
                     <pic:cNvPicPr/>
                   </pic:nvPicPr>
                   <pic:blipFill>
-                    <a:blip r:embed="rId10" cstate="print">
+                    <a:blip r:embed="rId11" cstate="print">
                       <a:extLst>
                         <a:ext uri="{28A0092B-C50C-407E-A947-70E740481C1C}">
                           <a14:useLocalDpi xmlns:a14="http://schemas.microsoft.com/office/drawing/2010/main" val="0"/>
@@ -2722,7 +2671,6 @@
           <w:sz w:val="28"/>
           <w:szCs w:val="28"/>
         </w:rPr>
-        <w:lastRenderedPageBreak/>
         <w:t>Παραγγελία ταξί</w:t>
       </w:r>
       <w:r>
@@ -2778,7 +2726,7 @@
                     <pic:cNvPicPr/>
                   </pic:nvPicPr>
                   <pic:blipFill>
-                    <a:blip r:embed="rId11">
+                    <a:blip r:embed="rId12">
                       <a:extLst>
                         <a:ext uri="{28A0092B-C50C-407E-A947-70E740481C1C}">
                           <a14:useLocalDpi xmlns:a14="http://schemas.microsoft.com/office/drawing/2010/main" val="0"/>
@@ -3009,7 +2957,6 @@
           <w:sz w:val="28"/>
           <w:szCs w:val="28"/>
         </w:rPr>
-        <w:lastRenderedPageBreak/>
         <w:t>Αίτηση ενημέρωσης για διακοπή κυκλοφορίας</w:t>
       </w:r>
       <w:r>
@@ -3062,7 +3009,7 @@
                     <pic:cNvPicPr/>
                   </pic:nvPicPr>
                   <pic:blipFill>
-                    <a:blip r:embed="rId12">
+                    <a:blip r:embed="rId13">
                       <a:extLst>
                         <a:ext uri="{28A0092B-C50C-407E-A947-70E740481C1C}">
                           <a14:useLocalDpi xmlns:a14="http://schemas.microsoft.com/office/drawing/2010/main" val="0"/>
@@ -3386,7 +3333,7 @@
                     <pic:cNvPicPr/>
                   </pic:nvPicPr>
                   <pic:blipFill>
-                    <a:blip r:embed="rId13">
+                    <a:blip r:embed="rId14">
                       <a:extLst>
                         <a:ext uri="{28A0092B-C50C-407E-A947-70E740481C1C}">
                           <a14:useLocalDpi xmlns:a14="http://schemas.microsoft.com/office/drawing/2010/main" val="0"/>
@@ -3665,7 +3612,7 @@
           <w:lang w:val="en-US"/>
         </w:rPr>
         <w:drawing>
-          <wp:inline distT="0" distB="0" distL="0" distR="0" wp14:anchorId="03542652" wp14:editId="21864AE1">
+          <wp:inline distT="0" distB="0" distL="0" distR="0" wp14:anchorId="03542652" wp14:editId="45D1A138">
             <wp:extent cx="5274310" cy="4173220"/>
             <wp:effectExtent l="0" t="0" r="2540" b="0"/>
             <wp:docPr id="1800274766" name="Εικόνα 4" descr="Εικόνα που περιέχει διάγραμμα, χάρτης, γραμμή, ζωγραφιά&#10;&#10;Περιγραφή που δημιουργήθηκε αυτόματα"/>
@@ -3680,7 +3627,7 @@
                     <pic:cNvPicPr/>
                   </pic:nvPicPr>
                   <pic:blipFill>
-                    <a:blip r:embed="rId14" cstate="print">
+                    <a:blip r:embed="rId15" cstate="print">
                       <a:extLst>
                         <a:ext uri="{28A0092B-C50C-407E-A947-70E740481C1C}">
                           <a14:useLocalDpi xmlns:a14="http://schemas.microsoft.com/office/drawing/2010/main" val="0"/>
@@ -5432,6 +5379,18 @@
       <w:u w:val="single"/>
     </w:rPr>
   </w:style>
+  <w:style w:type="character" w:styleId="-0">
+    <w:name w:val="FollowedHyperlink"/>
+    <w:basedOn w:val="a0"/>
+    <w:uiPriority w:val="99"/>
+    <w:semiHidden/>
+    <w:unhideWhenUsed/>
+    <w:rsid w:val="00D36911"/>
+    <w:rPr>
+      <w:color w:val="954F72" w:themeColor="followedHyperlink"/>
+      <w:u w:val="single"/>
+    </w:rPr>
+  </w:style>
 </w:styles>
 </file>
 
